--- a/Documentation/development/Customer Flow Management System (CFMS) Modernization.docx
+++ b/Documentation/development/Customer Flow Management System (CFMS) Modernization.docx
@@ -520,7 +520,11 @@
           </mc:Choice>
           <mc:Fallback>
             <w:pict>
-              <v:shape w14:anchorId="6A9D7649" id="Text Box 6" o:spid="_x0000_s1027" type="#_x0000_t202" style="position:absolute;margin-left:200.75pt;margin-top:157.95pt;width:328.4pt;height:160.3pt;z-index:251658240;visibility:visible;mso-wrap-style:square;mso-width-percent:0;mso-height-percent:0;mso-wrap-distance-left:9pt;mso-wrap-distance-top:0;mso-wrap-distance-right:9pt;mso-wrap-distance-bottom:0;mso-position-horizontal:absolute;mso-position-horizontal-relative:text;mso-position-vertical:absolute;mso-position-vertical-relative:text;mso-width-percent:0;mso-height-percent:0;mso-width-relative:page;mso-height-relative:page;v-text-anchor:top" o:gfxdata="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" filled="f" stroked="f">
+              <v:shapetype w14:anchorId="6A9D7649" id="_x0000_t202" coordsize="21600,21600" o:spt="202" path="m,l,21600r21600,l21600,xe">
+                <v:stroke joinstyle="miter"/>
+                <v:path gradientshapeok="t" o:connecttype="rect"/>
+              </v:shapetype>
+              <v:shape id="Text Box 6" o:spid="_x0000_s1027" type="#_x0000_t202" style="position:absolute;margin-left:200.75pt;margin-top:157.95pt;width:328.4pt;height:160.3pt;z-index:251658240;visibility:visible;mso-wrap-style:square;mso-width-percent:0;mso-height-percent:0;mso-wrap-distance-left:9pt;mso-wrap-distance-top:0;mso-wrap-distance-right:9pt;mso-wrap-distance-bottom:0;mso-position-horizontal:absolute;mso-position-horizontal-relative:text;mso-position-vertical:absolute;mso-position-vertical-relative:text;mso-width-percent:0;mso-height-percent:0;mso-width-relative:page;mso-height-relative:page;v-text-anchor:top" o:gfxdata="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" filled="f" stroked="f">
                 <v:textbox>
                   <w:txbxContent>
                     <w:p>
@@ -2032,7 +2036,6 @@
           <w:numId w:val="51"/>
         </w:numPr>
       </w:pPr>
-      <w:bookmarkStart w:id="3" w:name="_GoBack"/>
       <w:r>
         <w:t>Your prior experience with queue management systems</w:t>
       </w:r>
@@ -2156,7 +2159,10 @@
       </w:r>
       <w:proofErr w:type="gramStart"/>
       <w:r>
-        <w:t>July,</w:t>
+        <w:t>August</w:t>
+      </w:r>
+      <w:r>
+        <w:t>,</w:t>
       </w:r>
       <w:proofErr w:type="gramEnd"/>
       <w:r>
@@ -2167,15 +2173,14 @@
       <w:pPr>
         <w:pStyle w:val="Heading1"/>
       </w:pPr>
-      <w:bookmarkStart w:id="4" w:name="_Toc512330812"/>
+      <w:bookmarkStart w:id="3" w:name="_Toc512330812"/>
+      <w:r>
+        <w:t>Hi</w:t>
+      </w:r>
+      <w:r>
+        <w:t>gh Level Requirements</w:t>
+      </w:r>
       <w:bookmarkEnd w:id="3"/>
-      <w:r>
-        <w:t>Hi</w:t>
-      </w:r>
-      <w:r>
-        <w:t>gh Level Requirements</w:t>
-      </w:r>
-      <w:bookmarkEnd w:id="4"/>
     </w:p>
     <w:p>
       <w:r>
@@ -2354,11 +2359,11 @@
       <w:pPr>
         <w:pStyle w:val="Heading1"/>
       </w:pPr>
-      <w:bookmarkStart w:id="5" w:name="_Toc512330813"/>
+      <w:bookmarkStart w:id="4" w:name="_Toc512330813"/>
       <w:r>
         <w:t>Phase 1: Proof of Concept</w:t>
       </w:r>
-      <w:bookmarkEnd w:id="5"/>
+      <w:bookmarkEnd w:id="4"/>
       <w:r>
         <w:t xml:space="preserve"> </w:t>
       </w:r>
@@ -2577,11 +2582,11 @@
       <w:pPr>
         <w:pStyle w:val="Heading1"/>
       </w:pPr>
-      <w:bookmarkStart w:id="6" w:name="_Toc512330814"/>
+      <w:bookmarkStart w:id="5" w:name="_Toc512330814"/>
       <w:r>
         <w:t>Phase 2: Build Back End</w:t>
       </w:r>
-      <w:bookmarkEnd w:id="6"/>
+      <w:bookmarkEnd w:id="5"/>
     </w:p>
     <w:p>
       <w:r>
@@ -2840,11 +2845,11 @@
       <w:pPr>
         <w:pStyle w:val="Heading1"/>
       </w:pPr>
-      <w:bookmarkStart w:id="7" w:name="_Toc512330815"/>
+      <w:bookmarkStart w:id="6" w:name="_Toc512330815"/>
       <w:r>
         <w:t>Phase 3: Build Front end</w:t>
       </w:r>
-      <w:bookmarkEnd w:id="7"/>
+      <w:bookmarkEnd w:id="6"/>
       <w:r>
         <w:t xml:space="preserve"> </w:t>
       </w:r>
@@ -3069,21 +3074,21 @@
         </w:rPr>
         <w:t xml:space="preserve"> of </w:t>
       </w:r>
-      <w:proofErr w:type="gramStart"/>
       <w:r>
         <w:rPr>
           <w:b/>
           <w:i/>
         </w:rPr>
-        <w:t>July,</w:t>
-      </w:r>
-      <w:proofErr w:type="gramEnd"/>
+        <w:t>August</w:t>
+      </w:r>
+      <w:bookmarkStart w:id="7" w:name="_GoBack"/>
+      <w:bookmarkEnd w:id="7"/>
       <w:r>
         <w:rPr>
           <w:b/>
           <w:i/>
         </w:rPr>
-        <w:t xml:space="preserve"> 2018</w:t>
+        <w:t>, 2018</w:t>
       </w:r>
       <w:r>
         <w:rPr>
@@ -5458,7 +5463,7 @@
         <w:rStyle w:val="PageNumber"/>
         <w:noProof/>
       </w:rPr>
-      <w:t>15</w:t>
+      <w:t>4</w:t>
     </w:r>
     <w:r>
       <w:rPr>
@@ -9570,6 +9575,15 @@
 </file>
 
 <file path=customXml/item1.xml><?xml version="1.0" encoding="utf-8"?>
+<?mso-contentType ?>
+<FormTemplates xmlns="http://schemas.microsoft.com/sharepoint/v3/contenttype/forms">
+  <Display>DocumentLibraryForm</Display>
+  <Edit>DocumentLibraryForm</Edit>
+  <New>DocumentLibraryForm</New>
+</FormTemplates>
+</file>
+
+<file path=customXml/item2.xml><?xml version="1.0" encoding="utf-8"?>
 <ct:contentTypeSchema xmlns:ct="http://schemas.microsoft.com/office/2006/metadata/contentType" xmlns:ma="http://schemas.microsoft.com/office/2006/metadata/properties/metaAttributes" ct:_="" ma:_="" ma:contentTypeName="Document" ma:contentTypeID="0x0101000D09EA6273D2544CB349DBB35147C6A1" ma:contentTypeVersion="0" ma:contentTypeDescription="Create a new document." ma:contentTypeScope="" ma:versionID="f5fa816739ddcb3f985bcb5c2c450207">
   <xsd:schema xmlns:xsd="http://www.w3.org/2001/XMLSchema" xmlns:xs="http://www.w3.org/2001/XMLSchema" xmlns:p="http://schemas.microsoft.com/office/2006/metadata/properties" targetNamespace="http://schemas.microsoft.com/office/2006/metadata/properties" ma:root="true" ma:fieldsID="c64490b4aec6201516c3a874156f37b2">
     <xsd:element name="properties">
@@ -9683,23 +9697,14 @@
 </ct:contentTypeSchema>
 </file>
 
-<file path=customXml/item2.xml><?xml version="1.0" encoding="utf-8"?>
-<?mso-contentType ?>
-<FormTemplates xmlns="http://schemas.microsoft.com/sharepoint/v3/contenttype/forms">
-  <Display>DocumentLibraryForm</Display>
-  <Edit>DocumentLibraryForm</Edit>
-  <New>DocumentLibraryForm</New>
-</FormTemplates>
-</file>
-
 <file path=customXml/item3.xml><?xml version="1.0" encoding="utf-8"?>
-<LongProperties xmlns="http://schemas.microsoft.com/office/2006/metadata/longProperties"/>
+<p:properties xmlns:p="http://schemas.microsoft.com/office/2006/metadata/properties" xmlns:xsi="http://www.w3.org/2001/XMLSchema-instance">
+  <documentManagement/>
+</p:properties>
 </file>
 
 <file path=customXml/item4.xml><?xml version="1.0" encoding="utf-8"?>
-<p:properties xmlns:p="http://schemas.microsoft.com/office/2006/metadata/properties" xmlns:xsi="http://www.w3.org/2001/XMLSchema-instance">
-  <documentManagement/>
-</p:properties>
+<LongProperties xmlns="http://schemas.microsoft.com/office/2006/metadata/longProperties"/>
 </file>
 
 <file path=customXml/item5.xml><?xml version="1.0" encoding="utf-8"?>
@@ -9707,6 +9712,14 @@
 </file>
 
 <file path=customXml/itemProps1.xml><?xml version="1.0" encoding="utf-8"?>
+<ds:datastoreItem xmlns:ds="http://schemas.openxmlformats.org/officeDocument/2006/customXml" ds:itemID="{24D0D08F-03E1-4FE6-85BC-CC3579EF9B2C}">
+  <ds:schemaRefs>
+    <ds:schemaRef ds:uri="http://schemas.microsoft.com/sharepoint/v3/contenttype/forms"/>
+  </ds:schemaRefs>
+</ds:datastoreItem>
+</file>
+
+<file path=customXml/itemProps2.xml><?xml version="1.0" encoding="utf-8"?>
 <ds:datastoreItem xmlns:ds="http://schemas.openxmlformats.org/officeDocument/2006/customXml" ds:itemID="{2ADBA699-1264-4F74-9332-25B43CD9C913}">
   <ds:schemaRefs>
     <ds:schemaRef ds:uri="http://schemas.microsoft.com/office/2006/metadata/contentType"/>
@@ -9722,15 +9735,15 @@
 </ds:datastoreItem>
 </file>
 
-<file path=customXml/itemProps2.xml><?xml version="1.0" encoding="utf-8"?>
-<ds:datastoreItem xmlns:ds="http://schemas.openxmlformats.org/officeDocument/2006/customXml" ds:itemID="{24D0D08F-03E1-4FE6-85BC-CC3579EF9B2C}">
+<file path=customXml/itemProps3.xml><?xml version="1.0" encoding="utf-8"?>
+<ds:datastoreItem xmlns:ds="http://schemas.openxmlformats.org/officeDocument/2006/customXml" ds:itemID="{8DD1F452-C965-4B50-9AC9-40A81F075B2C}">
   <ds:schemaRefs>
-    <ds:schemaRef ds:uri="http://schemas.microsoft.com/sharepoint/v3/contenttype/forms"/>
+    <ds:schemaRef ds:uri="http://schemas.microsoft.com/office/2006/metadata/properties"/>
   </ds:schemaRefs>
 </ds:datastoreItem>
 </file>
 
-<file path=customXml/itemProps3.xml><?xml version="1.0" encoding="utf-8"?>
+<file path=customXml/itemProps4.xml><?xml version="1.0" encoding="utf-8"?>
 <ds:datastoreItem xmlns:ds="http://schemas.openxmlformats.org/officeDocument/2006/customXml" ds:itemID="{57BBA088-4D75-48FE-AC70-C060634F4135}">
   <ds:schemaRefs>
     <ds:schemaRef ds:uri="http://schemas.microsoft.com/office/2006/metadata/longProperties"/>
@@ -9738,16 +9751,8 @@
 </ds:datastoreItem>
 </file>
 
-<file path=customXml/itemProps4.xml><?xml version="1.0" encoding="utf-8"?>
-<ds:datastoreItem xmlns:ds="http://schemas.openxmlformats.org/officeDocument/2006/customXml" ds:itemID="{8DD1F452-C965-4B50-9AC9-40A81F075B2C}">
-  <ds:schemaRefs>
-    <ds:schemaRef ds:uri="http://schemas.microsoft.com/office/2006/metadata/properties"/>
-  </ds:schemaRefs>
-</ds:datastoreItem>
-</file>
-
 <file path=customXml/itemProps5.xml><?xml version="1.0" encoding="utf-8"?>
-<ds:datastoreItem xmlns:ds="http://schemas.openxmlformats.org/officeDocument/2006/customXml" ds:itemID="{D8F9BCE3-8CC1-4A9F-B788-556AC413BF5D}">
+<ds:datastoreItem xmlns:ds="http://schemas.openxmlformats.org/officeDocument/2006/customXml" ds:itemID="{4502E0AE-21BB-4572-981D-0071F33BB532}">
   <ds:schemaRefs>
     <ds:schemaRef ds:uri="http://schemas.openxmlformats.org/officeDocument/2006/bibliography"/>
   </ds:schemaRefs>

--- a/Documentation/development/Customer Flow Management System (CFMS) Modernization.docx
+++ b/Documentation/development/Customer Flow Management System (CFMS) Modernization.docx
@@ -2109,6 +2109,21 @@
       <w:r>
         <w:t>OpenShift</w:t>
       </w:r>
+      <w:r>
+        <w:t xml:space="preserve"> </w:t>
+      </w:r>
+      <w:r>
+        <w:rPr>
+          <w:rFonts w:ascii="Arial" w:hAnsi="Arial" w:cs="Arial"/>
+          <w:color w:val="333333"/>
+          <w:sz w:val="21"/>
+          <w:szCs w:val="21"/>
+          <w:shd w:val="clear" w:color="auto" w:fill="FFFFFF"/>
+        </w:rPr>
+        <w:t>(5 points).</w:t>
+      </w:r>
+      <w:bookmarkStart w:id="3" w:name="_GoBack"/>
+      <w:bookmarkEnd w:id="3"/>
     </w:p>
     <w:p>
       <w:pPr>
@@ -2173,14 +2188,14 @@
       <w:pPr>
         <w:pStyle w:val="Heading1"/>
       </w:pPr>
-      <w:bookmarkStart w:id="3" w:name="_Toc512330812"/>
+      <w:bookmarkStart w:id="4" w:name="_Toc512330812"/>
       <w:r>
         <w:t>Hi</w:t>
       </w:r>
       <w:r>
         <w:t>gh Level Requirements</w:t>
       </w:r>
-      <w:bookmarkEnd w:id="3"/>
+      <w:bookmarkEnd w:id="4"/>
     </w:p>
     <w:p>
       <w:r>
@@ -2359,11 +2374,11 @@
       <w:pPr>
         <w:pStyle w:val="Heading1"/>
       </w:pPr>
-      <w:bookmarkStart w:id="4" w:name="_Toc512330813"/>
+      <w:bookmarkStart w:id="5" w:name="_Toc512330813"/>
       <w:r>
         <w:t>Phase 1: Proof of Concept</w:t>
       </w:r>
-      <w:bookmarkEnd w:id="4"/>
+      <w:bookmarkEnd w:id="5"/>
       <w:r>
         <w:t xml:space="preserve"> </w:t>
       </w:r>
@@ -2582,11 +2597,11 @@
       <w:pPr>
         <w:pStyle w:val="Heading1"/>
       </w:pPr>
-      <w:bookmarkStart w:id="5" w:name="_Toc512330814"/>
+      <w:bookmarkStart w:id="6" w:name="_Toc512330814"/>
       <w:r>
         <w:t>Phase 2: Build Back End</w:t>
       </w:r>
-      <w:bookmarkEnd w:id="5"/>
+      <w:bookmarkEnd w:id="6"/>
     </w:p>
     <w:p>
       <w:r>
@@ -2845,11 +2860,11 @@
       <w:pPr>
         <w:pStyle w:val="Heading1"/>
       </w:pPr>
-      <w:bookmarkStart w:id="6" w:name="_Toc512330815"/>
+      <w:bookmarkStart w:id="7" w:name="_Toc512330815"/>
       <w:r>
         <w:t>Phase 3: Build Front end</w:t>
       </w:r>
-      <w:bookmarkEnd w:id="6"/>
+      <w:bookmarkEnd w:id="7"/>
       <w:r>
         <w:t xml:space="preserve"> </w:t>
       </w:r>
@@ -3081,8 +3096,6 @@
         </w:rPr>
         <w:t>August</w:t>
       </w:r>
-      <w:bookmarkStart w:id="7" w:name="_GoBack"/>
-      <w:bookmarkEnd w:id="7"/>
       <w:r>
         <w:rPr>
           <w:b/>
@@ -5463,7 +5476,7 @@
         <w:rStyle w:val="PageNumber"/>
         <w:noProof/>
       </w:rPr>
-      <w:t>4</w:t>
+      <w:t>15</w:t>
     </w:r>
     <w:r>
       <w:rPr>
@@ -5558,7 +5571,7 @@
         <w:rFonts w:ascii="Calibri" w:hAnsi="Calibri"/>
         <w:noProof/>
       </w:rPr>
-      <w:t>Proposal Evaluation Criteria</w:t>
+      <w:t>Phase 3: Build Front end</w:t>
     </w:r>
     <w:r>
       <w:rPr>
@@ -9575,12 +9588,9 @@
 </file>
 
 <file path=customXml/item1.xml><?xml version="1.0" encoding="utf-8"?>
-<?mso-contentType ?>
-<FormTemplates xmlns="http://schemas.microsoft.com/sharepoint/v3/contenttype/forms">
-  <Display>DocumentLibraryForm</Display>
-  <Edit>DocumentLibraryForm</Edit>
-  <New>DocumentLibraryForm</New>
-</FormTemplates>
+<p:properties xmlns:p="http://schemas.microsoft.com/office/2006/metadata/properties" xmlns:xsi="http://www.w3.org/2001/XMLSchema-instance">
+  <documentManagement/>
+</p:properties>
 </file>
 
 <file path=customXml/item2.xml><?xml version="1.0" encoding="utf-8"?>
@@ -9698,9 +9708,12 @@
 </file>
 
 <file path=customXml/item3.xml><?xml version="1.0" encoding="utf-8"?>
-<p:properties xmlns:p="http://schemas.microsoft.com/office/2006/metadata/properties" xmlns:xsi="http://www.w3.org/2001/XMLSchema-instance">
-  <documentManagement/>
-</p:properties>
+<?mso-contentType ?>
+<FormTemplates xmlns="http://schemas.microsoft.com/sharepoint/v3/contenttype/forms">
+  <Display>DocumentLibraryForm</Display>
+  <Edit>DocumentLibraryForm</Edit>
+  <New>DocumentLibraryForm</New>
+</FormTemplates>
 </file>
 
 <file path=customXml/item4.xml><?xml version="1.0" encoding="utf-8"?>
@@ -9712,9 +9725,9 @@
 </file>
 
 <file path=customXml/itemProps1.xml><?xml version="1.0" encoding="utf-8"?>
-<ds:datastoreItem xmlns:ds="http://schemas.openxmlformats.org/officeDocument/2006/customXml" ds:itemID="{24D0D08F-03E1-4FE6-85BC-CC3579EF9B2C}">
+<ds:datastoreItem xmlns:ds="http://schemas.openxmlformats.org/officeDocument/2006/customXml" ds:itemID="{8DD1F452-C965-4B50-9AC9-40A81F075B2C}">
   <ds:schemaRefs>
-    <ds:schemaRef ds:uri="http://schemas.microsoft.com/sharepoint/v3/contenttype/forms"/>
+    <ds:schemaRef ds:uri="http://schemas.microsoft.com/office/2006/metadata/properties"/>
   </ds:schemaRefs>
 </ds:datastoreItem>
 </file>
@@ -9736,9 +9749,9 @@
 </file>
 
 <file path=customXml/itemProps3.xml><?xml version="1.0" encoding="utf-8"?>
-<ds:datastoreItem xmlns:ds="http://schemas.openxmlformats.org/officeDocument/2006/customXml" ds:itemID="{8DD1F452-C965-4B50-9AC9-40A81F075B2C}">
+<ds:datastoreItem xmlns:ds="http://schemas.openxmlformats.org/officeDocument/2006/customXml" ds:itemID="{24D0D08F-03E1-4FE6-85BC-CC3579EF9B2C}">
   <ds:schemaRefs>
-    <ds:schemaRef ds:uri="http://schemas.microsoft.com/office/2006/metadata/properties"/>
+    <ds:schemaRef ds:uri="http://schemas.microsoft.com/sharepoint/v3/contenttype/forms"/>
   </ds:schemaRefs>
 </ds:datastoreItem>
 </file>
@@ -9752,7 +9765,7 @@
 </file>
 
 <file path=customXml/itemProps5.xml><?xml version="1.0" encoding="utf-8"?>
-<ds:datastoreItem xmlns:ds="http://schemas.openxmlformats.org/officeDocument/2006/customXml" ds:itemID="{4502E0AE-21BB-4572-981D-0071F33BB532}">
+<ds:datastoreItem xmlns:ds="http://schemas.openxmlformats.org/officeDocument/2006/customXml" ds:itemID="{2C7B236D-0423-40FC-8FBE-88276C4B8BCA}">
   <ds:schemaRefs>
     <ds:schemaRef ds:uri="http://schemas.openxmlformats.org/officeDocument/2006/bibliography"/>
   </ds:schemaRefs>
